--- a/Estudo de caso.docx
+++ b/Estudo de caso.docx
@@ -1,6 +1,6 @@
 
 <file path=word/document.xml><?xml version="1.0" encoding="utf-8"?>
-<w:document xmlns:wpc="http://schemas.microsoft.com/office/word/2010/wordprocessingCanvas" xmlns:cx="http://schemas.microsoft.com/office/drawing/2014/chartex" xmlns:mc="http://schemas.openxmlformats.org/markup-compatibility/2006" xmlns:o="urn:schemas-microsoft-com:office:office" xmlns:r="http://schemas.openxmlformats.org/officeDocument/2006/relationships" xmlns:m="http://schemas.openxmlformats.org/officeDocument/2006/math" xmlns:v="urn:schemas-microsoft-com:vml" xmlns:wp14="http://schemas.microsoft.com/office/word/2010/wordprocessingDrawing" xmlns:wp="http://schemas.openxmlformats.org/drawingml/2006/wordprocessingDrawing" xmlns:w10="urn:schemas-microsoft-com:office:word" xmlns:w="http://schemas.openxmlformats.org/wordprocessingml/2006/main" xmlns:w14="http://schemas.microsoft.com/office/word/2010/wordml" xmlns:w15="http://schemas.microsoft.com/office/word/2012/wordml" xmlns:w16se="http://schemas.microsoft.com/office/word/2015/wordml/symex" xmlns:wpg="http://schemas.microsoft.com/office/word/2010/wordprocessingGroup" xmlns:wpi="http://schemas.microsoft.com/office/word/2010/wordprocessingInk" xmlns:wne="http://schemas.microsoft.com/office/word/2006/wordml" xmlns:wps="http://schemas.microsoft.com/office/word/2010/wordprocessingShape" mc:Ignorable="w14 w15 w16se wp14">
+<w:document xmlns:wpc="http://schemas.microsoft.com/office/word/2010/wordprocessingCanvas" xmlns:cx="http://schemas.microsoft.com/office/drawing/2014/chartex" xmlns:cx1="http://schemas.microsoft.com/office/drawing/2015/9/8/chartex" xmlns:cx2="http://schemas.microsoft.com/office/drawing/2015/10/21/chartex" xmlns:cx3="http://schemas.microsoft.com/office/drawing/2016/5/9/chartex" xmlns:cx4="http://schemas.microsoft.com/office/drawing/2016/5/10/chartex" xmlns:cx5="http://schemas.microsoft.com/office/drawing/2016/5/11/chartex" xmlns:cx6="http://schemas.microsoft.com/office/drawing/2016/5/12/chartex" xmlns:cx7="http://schemas.microsoft.com/office/drawing/2016/5/13/chartex" xmlns:cx8="http://schemas.microsoft.com/office/drawing/2016/5/14/chartex" xmlns:mc="http://schemas.openxmlformats.org/markup-compatibility/2006" xmlns:aink="http://schemas.microsoft.com/office/drawing/2016/ink" xmlns:am3d="http://schemas.microsoft.com/office/drawing/2017/model3d" xmlns:o="urn:schemas-microsoft-com:office:office" xmlns:oel="http://schemas.microsoft.com/office/2019/extlst" xmlns:r="http://schemas.openxmlformats.org/officeDocument/2006/relationships" xmlns:m="http://schemas.openxmlformats.org/officeDocument/2006/math" xmlns:v="urn:schemas-microsoft-com:vml" xmlns:wp14="http://schemas.microsoft.com/office/word/2010/wordprocessingDrawing" xmlns:wp="http://schemas.openxmlformats.org/drawingml/2006/wordprocessingDrawing" xmlns:w10="urn:schemas-microsoft-com:office:word" xmlns:w="http://schemas.openxmlformats.org/wordprocessingml/2006/main" xmlns:w14="http://schemas.microsoft.com/office/word/2010/wordml" xmlns:w15="http://schemas.microsoft.com/office/word/2012/wordml" xmlns:w16cex="http://schemas.microsoft.com/office/word/2018/wordml/cex" xmlns:w16cid="http://schemas.microsoft.com/office/word/2016/wordml/cid" xmlns:w16="http://schemas.microsoft.com/office/word/2018/wordml" xmlns:w16sdtdh="http://schemas.microsoft.com/office/word/2020/wordml/sdtdatahash" xmlns:w16se="http://schemas.microsoft.com/office/word/2015/wordml/symex" xmlns:wpg="http://schemas.microsoft.com/office/word/2010/wordprocessingGroup" xmlns:wpi="http://schemas.microsoft.com/office/word/2010/wordprocessingInk" xmlns:wne="http://schemas.microsoft.com/office/word/2006/wordml" xmlns:wps="http://schemas.microsoft.com/office/word/2010/wordprocessingShape" mc:Ignorable="w14 w15 w16se w16cid w16 w16cex w16sdtdh wp14">
   <w:body>
     <w:p>
       <w:pPr>
@@ -370,23 +370,7 @@
           <w:sz w:val="24"/>
           <w:szCs w:val="24"/>
         </w:rPr>
-        <w:t xml:space="preserve">Qual a taxa de </w:t>
-      </w:r>
-      <w:r>
-        <w:rPr>
-          <w:rFonts w:ascii="Arial" w:hAnsi="Arial" w:cs="Arial"/>
-          <w:sz w:val="24"/>
-          <w:szCs w:val="24"/>
-        </w:rPr>
-        <w:t>a</w:t>
-      </w:r>
-      <w:r>
-        <w:rPr>
-          <w:rFonts w:ascii="Arial" w:hAnsi="Arial" w:cs="Arial"/>
-          <w:sz w:val="24"/>
-          <w:szCs w:val="24"/>
-        </w:rPr>
-        <w:t>provação por período?</w:t>
+        <w:t>Qual a taxa de aprovação por período?</w:t>
       </w:r>
     </w:p>
     <w:p>
@@ -410,23 +394,7 @@
           <w:sz w:val="24"/>
           <w:szCs w:val="24"/>
         </w:rPr>
-        <w:t xml:space="preserve">Qual a taxa de </w:t>
-      </w:r>
-      <w:r>
-        <w:rPr>
-          <w:rFonts w:ascii="Arial" w:hAnsi="Arial" w:cs="Arial"/>
-          <w:sz w:val="24"/>
-          <w:szCs w:val="24"/>
-        </w:rPr>
-        <w:t>trancamento</w:t>
-      </w:r>
-      <w:r>
-        <w:rPr>
-          <w:rFonts w:ascii="Arial" w:hAnsi="Arial" w:cs="Arial"/>
-          <w:sz w:val="24"/>
-          <w:szCs w:val="24"/>
-        </w:rPr>
-        <w:t xml:space="preserve"> por período?</w:t>
+        <w:t>Qual a taxa de trancamento por período?</w:t>
       </w:r>
     </w:p>
     <w:p>
@@ -450,7 +418,7 @@
           <w:sz w:val="24"/>
           <w:szCs w:val="24"/>
         </w:rPr>
-        <w:t>Qual a disciplina que mais reprova?</w:t>
+        <w:t>Qual a taxa de reprovação por professor?</w:t>
       </w:r>
     </w:p>
     <w:p>
@@ -474,7 +442,7 @@
           <w:sz w:val="24"/>
           <w:szCs w:val="24"/>
         </w:rPr>
-        <w:t>Qual a disciplina que tem mais taxa de trancamento?</w:t>
+        <w:t>Qual a taxa de aprovação por professor?</w:t>
       </w:r>
     </w:p>
     <w:p>
@@ -498,6 +466,134 @@
           <w:sz w:val="24"/>
           <w:szCs w:val="24"/>
         </w:rPr>
+        <w:t>Qual a taxa de trancamento por professor?</w:t>
+      </w:r>
+    </w:p>
+    <w:p>
+      <w:pPr>
+        <w:pStyle w:val="PargrafodaLista"/>
+        <w:numPr>
+          <w:ilvl w:val="0"/>
+          <w:numId w:val="3"/>
+        </w:numPr>
+        <w:spacing w:line="276" w:lineRule="auto"/>
+        <w:jc w:val="both"/>
+        <w:rPr>
+          <w:rFonts w:ascii="Arial" w:hAnsi="Arial" w:cs="Arial"/>
+          <w:sz w:val="24"/>
+          <w:szCs w:val="24"/>
+        </w:rPr>
+      </w:pPr>
+      <w:r>
+        <w:rPr>
+          <w:rFonts w:ascii="Arial" w:hAnsi="Arial" w:cs="Arial"/>
+          <w:sz w:val="24"/>
+          <w:szCs w:val="24"/>
+        </w:rPr>
+        <w:t>Qual a disciplina que mais reprova?</w:t>
+      </w:r>
+    </w:p>
+    <w:p>
+      <w:pPr>
+        <w:pStyle w:val="PargrafodaLista"/>
+        <w:numPr>
+          <w:ilvl w:val="0"/>
+          <w:numId w:val="3"/>
+        </w:numPr>
+        <w:spacing w:line="276" w:lineRule="auto"/>
+        <w:jc w:val="both"/>
+        <w:rPr>
+          <w:rFonts w:ascii="Arial" w:hAnsi="Arial" w:cs="Arial"/>
+          <w:sz w:val="24"/>
+          <w:szCs w:val="24"/>
+        </w:rPr>
+      </w:pPr>
+      <w:r>
+        <w:rPr>
+          <w:rFonts w:ascii="Arial" w:hAnsi="Arial" w:cs="Arial"/>
+          <w:sz w:val="24"/>
+          <w:szCs w:val="24"/>
+        </w:rPr>
+        <w:t xml:space="preserve">Qual a disciplina que mais </w:t>
+      </w:r>
+      <w:r>
+        <w:rPr>
+          <w:rFonts w:ascii="Arial" w:hAnsi="Arial" w:cs="Arial"/>
+          <w:sz w:val="24"/>
+          <w:szCs w:val="24"/>
+        </w:rPr>
+        <w:t>a</w:t>
+      </w:r>
+      <w:r>
+        <w:rPr>
+          <w:rFonts w:ascii="Arial" w:hAnsi="Arial" w:cs="Arial"/>
+          <w:sz w:val="24"/>
+          <w:szCs w:val="24"/>
+        </w:rPr>
+        <w:t>prova?</w:t>
+      </w:r>
+    </w:p>
+    <w:p>
+      <w:pPr>
+        <w:pStyle w:val="PargrafodaLista"/>
+        <w:numPr>
+          <w:ilvl w:val="0"/>
+          <w:numId w:val="3"/>
+        </w:numPr>
+        <w:spacing w:line="276" w:lineRule="auto"/>
+        <w:jc w:val="both"/>
+        <w:rPr>
+          <w:rFonts w:ascii="Arial" w:hAnsi="Arial" w:cs="Arial"/>
+          <w:sz w:val="24"/>
+          <w:szCs w:val="24"/>
+        </w:rPr>
+      </w:pPr>
+      <w:r>
+        <w:rPr>
+          <w:rFonts w:ascii="Arial" w:hAnsi="Arial" w:cs="Arial"/>
+          <w:sz w:val="24"/>
+          <w:szCs w:val="24"/>
+        </w:rPr>
+        <w:t>Qual a disciplina que tem mai</w:t>
+      </w:r>
+      <w:r>
+        <w:rPr>
+          <w:rFonts w:ascii="Arial" w:hAnsi="Arial" w:cs="Arial"/>
+          <w:sz w:val="24"/>
+          <w:szCs w:val="24"/>
+        </w:rPr>
+        <w:t>or</w:t>
+      </w:r>
+      <w:r>
+        <w:rPr>
+          <w:rFonts w:ascii="Arial" w:hAnsi="Arial" w:cs="Arial"/>
+          <w:sz w:val="24"/>
+          <w:szCs w:val="24"/>
+        </w:rPr>
+        <w:t xml:space="preserve"> taxa de trancamento?</w:t>
+      </w:r>
+    </w:p>
+    <w:p>
+      <w:pPr>
+        <w:pStyle w:val="PargrafodaLista"/>
+        <w:numPr>
+          <w:ilvl w:val="0"/>
+          <w:numId w:val="3"/>
+        </w:numPr>
+        <w:spacing w:line="276" w:lineRule="auto"/>
+        <w:jc w:val="both"/>
+        <w:rPr>
+          <w:rFonts w:ascii="Arial" w:hAnsi="Arial" w:cs="Arial"/>
+          <w:sz w:val="24"/>
+          <w:szCs w:val="24"/>
+        </w:rPr>
+      </w:pPr>
+      <w:r>
+        <w:rPr>
+          <w:rFonts w:ascii="Arial" w:hAnsi="Arial" w:cs="Arial"/>
+          <w:sz w:val="24"/>
+          <w:szCs w:val="24"/>
+        </w:rPr>
         <w:t>Em X disciplina, qual turno apresenta mais aprovações?</w:t>
       </w:r>
     </w:p>
@@ -603,35 +699,15 @@
           <w:b/>
           <w:sz w:val="24"/>
         </w:rPr>
-        <w:t>Granularidade</w:t>
-      </w:r>
-      <w:proofErr w:type="gramStart"/>
+        <w:t xml:space="preserve">Granularidade: </w:t>
+      </w:r>
       <w:r>
         <w:rPr>
           <w:rFonts w:ascii="Arial"/>
-          <w:b/>
-          <w:sz w:val="24"/>
-        </w:rPr>
-        <w:t xml:space="preserve">: </w:t>
-      </w:r>
-      <w:bookmarkStart w:id="0" w:name="_GoBack"/>
-      <w:bookmarkEnd w:id="0"/>
-      <w:r>
-        <w:rPr>
-          <w:rFonts w:ascii="Arial"/>
-          <w:bCs/>
-          <w:sz w:val="24"/>
-        </w:rPr>
-        <w:t>Uma</w:t>
-      </w:r>
-      <w:proofErr w:type="gramEnd"/>
-      <w:r>
-        <w:rPr>
-          <w:rFonts w:ascii="Arial"/>
-          <w:bCs/>
-          <w:sz w:val="24"/>
-        </w:rPr>
-        <w:t xml:space="preserve"> linha na tabela de fato representa </w:t>
+          <w:bCs/>
+          <w:sz w:val="24"/>
+        </w:rPr>
+        <w:t xml:space="preserve">Uma linha na tabela de fato representa </w:t>
       </w:r>
       <w:r>
         <w:rPr>
@@ -903,7 +979,7 @@
 </file>
 
 <file path=word/numbering.xml><?xml version="1.0" encoding="utf-8"?>
-<w:numbering xmlns:wpc="http://schemas.microsoft.com/office/word/2010/wordprocessingCanvas" xmlns:cx="http://schemas.microsoft.com/office/drawing/2014/chartex" xmlns:mc="http://schemas.openxmlformats.org/markup-compatibility/2006" xmlns:o="urn:schemas-microsoft-com:office:office" xmlns:r="http://schemas.openxmlformats.org/officeDocument/2006/relationships" xmlns:m="http://schemas.openxmlformats.org/officeDocument/2006/math" xmlns:v="urn:schemas-microsoft-com:vml" xmlns:wp14="http://schemas.microsoft.com/office/word/2010/wordprocessingDrawing" xmlns:wp="http://schemas.openxmlformats.org/drawingml/2006/wordprocessingDrawing" xmlns:w10="urn:schemas-microsoft-com:office:word" xmlns:w="http://schemas.openxmlformats.org/wordprocessingml/2006/main" xmlns:w14="http://schemas.microsoft.com/office/word/2010/wordml" xmlns:w15="http://schemas.microsoft.com/office/word/2012/wordml" xmlns:w16se="http://schemas.microsoft.com/office/word/2015/wordml/symex" xmlns:wpg="http://schemas.microsoft.com/office/word/2010/wordprocessingGroup" xmlns:wpi="http://schemas.microsoft.com/office/word/2010/wordprocessingInk" xmlns:wne="http://schemas.microsoft.com/office/word/2006/wordml" xmlns:wps="http://schemas.microsoft.com/office/word/2010/wordprocessingShape" mc:Ignorable="w14 w15 w16se wp14">
+<w:numbering xmlns:wpc="http://schemas.microsoft.com/office/word/2010/wordprocessingCanvas" xmlns:cx="http://schemas.microsoft.com/office/drawing/2014/chartex" xmlns:cx1="http://schemas.microsoft.com/office/drawing/2015/9/8/chartex" xmlns:cx2="http://schemas.microsoft.com/office/drawing/2015/10/21/chartex" xmlns:cx3="http://schemas.microsoft.com/office/drawing/2016/5/9/chartex" xmlns:cx4="http://schemas.microsoft.com/office/drawing/2016/5/10/chartex" xmlns:cx5="http://schemas.microsoft.com/office/drawing/2016/5/11/chartex" xmlns:cx6="http://schemas.microsoft.com/office/drawing/2016/5/12/chartex" xmlns:cx7="http://schemas.microsoft.com/office/drawing/2016/5/13/chartex" xmlns:cx8="http://schemas.microsoft.com/office/drawing/2016/5/14/chartex" xmlns:mc="http://schemas.openxmlformats.org/markup-compatibility/2006" xmlns:aink="http://schemas.microsoft.com/office/drawing/2016/ink" xmlns:am3d="http://schemas.microsoft.com/office/drawing/2017/model3d" xmlns:o="urn:schemas-microsoft-com:office:office" xmlns:oel="http://schemas.microsoft.com/office/2019/extlst" xmlns:r="http://schemas.openxmlformats.org/officeDocument/2006/relationships" xmlns:m="http://schemas.openxmlformats.org/officeDocument/2006/math" xmlns:v="urn:schemas-microsoft-com:vml" xmlns:wp14="http://schemas.microsoft.com/office/word/2010/wordprocessingDrawing" xmlns:wp="http://schemas.openxmlformats.org/drawingml/2006/wordprocessingDrawing" xmlns:w10="urn:schemas-microsoft-com:office:word" xmlns:w="http://schemas.openxmlformats.org/wordprocessingml/2006/main" xmlns:w14="http://schemas.microsoft.com/office/word/2010/wordml" xmlns:w15="http://schemas.microsoft.com/office/word/2012/wordml" xmlns:w16cex="http://schemas.microsoft.com/office/word/2018/wordml/cex" xmlns:w16cid="http://schemas.microsoft.com/office/word/2016/wordml/cid" xmlns:w16="http://schemas.microsoft.com/office/word/2018/wordml" xmlns:w16sdtdh="http://schemas.microsoft.com/office/word/2020/wordml/sdtdatahash" xmlns:w16se="http://schemas.microsoft.com/office/word/2015/wordml/symex" xmlns:wpg="http://schemas.microsoft.com/office/word/2010/wordprocessingGroup" xmlns:wpi="http://schemas.microsoft.com/office/word/2010/wordprocessingInk" xmlns:wne="http://schemas.microsoft.com/office/word/2006/wordml" xmlns:wps="http://schemas.microsoft.com/office/word/2010/wordprocessingShape" mc:Ignorable="w14 w15 w16se w16cid w16 w16cex w16sdtdh wp14">
   <w:abstractNum w:abstractNumId="0" w15:restartNumberingAfterBreak="0">
     <w:nsid w:val="157D038D"/>
     <w:multiLevelType w:val="hybridMultilevel"/>
@@ -1216,20 +1292,20 @@
       </w:rPr>
     </w:lvl>
   </w:abstractNum>
-  <w:num w:numId="1">
+  <w:num w:numId="1" w16cid:durableId="460197920">
     <w:abstractNumId w:val="0"/>
   </w:num>
-  <w:num w:numId="2">
+  <w:num w:numId="2" w16cid:durableId="1906447777">
     <w:abstractNumId w:val="1"/>
   </w:num>
-  <w:num w:numId="3">
+  <w:num w:numId="3" w16cid:durableId="457601706">
     <w:abstractNumId w:val="2"/>
   </w:num>
 </w:numbering>
 </file>
 
 <file path=word/styles.xml><?xml version="1.0" encoding="utf-8"?>
-<w:styles xmlns:mc="http://schemas.openxmlformats.org/markup-compatibility/2006" xmlns:r="http://schemas.openxmlformats.org/officeDocument/2006/relationships" xmlns:w="http://schemas.openxmlformats.org/wordprocessingml/2006/main" xmlns:w14="http://schemas.microsoft.com/office/word/2010/wordml" xmlns:w15="http://schemas.microsoft.com/office/word/2012/wordml" xmlns:w16se="http://schemas.microsoft.com/office/word/2015/wordml/symex" mc:Ignorable="w14 w15 w16se">
+<w:styles xmlns:mc="http://schemas.openxmlformats.org/markup-compatibility/2006" xmlns:r="http://schemas.openxmlformats.org/officeDocument/2006/relationships" xmlns:w="http://schemas.openxmlformats.org/wordprocessingml/2006/main" xmlns:w14="http://schemas.microsoft.com/office/word/2010/wordml" xmlns:w15="http://schemas.microsoft.com/office/word/2012/wordml" xmlns:w16cex="http://schemas.microsoft.com/office/word/2018/wordml/cex" xmlns:w16cid="http://schemas.microsoft.com/office/word/2016/wordml/cid" xmlns:w16="http://schemas.microsoft.com/office/word/2018/wordml" xmlns:w16sdtdh="http://schemas.microsoft.com/office/word/2020/wordml/sdtdatahash" xmlns:w16se="http://schemas.microsoft.com/office/word/2015/wordml/symex" mc:Ignorable="w14 w15 w16se w16cid w16 w16cex w16sdtdh">
   <w:docDefaults>
     <w:rPrDefault>
       <w:rPr>
@@ -1247,7 +1323,7 @@
       </w:pPr>
     </w:pPrDefault>
   </w:docDefaults>
-  <w:latentStyles w:defLockedState="0" w:defUIPriority="99" w:defSemiHidden="0" w:defUnhideWhenUsed="0" w:defQFormat="0" w:count="371">
+  <w:latentStyles w:defLockedState="0" w:defUIPriority="99" w:defSemiHidden="0" w:defUnhideWhenUsed="0" w:defQFormat="0" w:count="376">
     <w:lsdException w:name="Normal" w:uiPriority="0" w:qFormat="1"/>
     <w:lsdException w:name="heading 1" w:uiPriority="9" w:qFormat="1"/>
     <w:lsdException w:name="heading 2" w:semiHidden="1" w:uiPriority="9" w:unhideWhenUsed="1" w:qFormat="1"/>
@@ -1619,6 +1695,11 @@
     <w:lsdException w:name="List Table 5 Dark Accent 6" w:uiPriority="50"/>
     <w:lsdException w:name="List Table 6 Colorful Accent 6" w:uiPriority="51"/>
     <w:lsdException w:name="List Table 7 Colorful Accent 6" w:uiPriority="52"/>
+    <w:lsdException w:name="Mention" w:semiHidden="1" w:unhideWhenUsed="1"/>
+    <w:lsdException w:name="Smart Hyperlink" w:semiHidden="1" w:unhideWhenUsed="1"/>
+    <w:lsdException w:name="Hashtag" w:semiHidden="1" w:unhideWhenUsed="1"/>
+    <w:lsdException w:name="Unresolved Mention" w:semiHidden="1" w:unhideWhenUsed="1"/>
+    <w:lsdException w:name="Smart Link" w:semiHidden="1" w:unhideWhenUsed="1"/>
   </w:latentStyles>
   <w:style w:type="paragraph" w:default="1" w:styleId="Normal">
     <w:name w:val="Normal"/>
@@ -1740,8 +1821,8 @@
       <w:u w:val="single"/>
     </w:rPr>
   </w:style>
-  <w:style w:type="character" w:customStyle="1" w:styleId="UnresolvedMention">
-    <w:name w:val="Unresolved Mention"/>
+  <w:style w:type="character" w:customStyle="1" w:styleId="MenoPendente1">
+    <w:name w:val="Menção Pendente1"/>
     <w:basedOn w:val="Fontepargpadro"/>
     <w:uiPriority w:val="99"/>
     <w:semiHidden/>

--- a/Estudo de caso.docx
+++ b/Estudo de caso.docx
@@ -1,6 +1,6 @@
 
 <file path=word/document.xml><?xml version="1.0" encoding="utf-8"?>
-<w:document xmlns:wpc="http://schemas.microsoft.com/office/word/2010/wordprocessingCanvas" xmlns:cx="http://schemas.microsoft.com/office/drawing/2014/chartex" xmlns:mc="http://schemas.openxmlformats.org/markup-compatibility/2006" xmlns:o="urn:schemas-microsoft-com:office:office" xmlns:r="http://schemas.openxmlformats.org/officeDocument/2006/relationships" xmlns:m="http://schemas.openxmlformats.org/officeDocument/2006/math" xmlns:v="urn:schemas-microsoft-com:vml" xmlns:wp14="http://schemas.microsoft.com/office/word/2010/wordprocessingDrawing" xmlns:wp="http://schemas.openxmlformats.org/drawingml/2006/wordprocessingDrawing" xmlns:w10="urn:schemas-microsoft-com:office:word" xmlns:w="http://schemas.openxmlformats.org/wordprocessingml/2006/main" xmlns:w14="http://schemas.microsoft.com/office/word/2010/wordml" xmlns:w15="http://schemas.microsoft.com/office/word/2012/wordml" xmlns:w16se="http://schemas.microsoft.com/office/word/2015/wordml/symex" xmlns:wpg="http://schemas.microsoft.com/office/word/2010/wordprocessingGroup" xmlns:wpi="http://schemas.microsoft.com/office/word/2010/wordprocessingInk" xmlns:wne="http://schemas.microsoft.com/office/word/2006/wordml" xmlns:wps="http://schemas.microsoft.com/office/word/2010/wordprocessingShape" mc:Ignorable="w14 w15 w16se wp14">
+<w:document xmlns:wpc="http://schemas.microsoft.com/office/word/2010/wordprocessingCanvas" xmlns:cx="http://schemas.microsoft.com/office/drawing/2014/chartex" xmlns:cx1="http://schemas.microsoft.com/office/drawing/2015/9/8/chartex" xmlns:cx2="http://schemas.microsoft.com/office/drawing/2015/10/21/chartex" xmlns:cx3="http://schemas.microsoft.com/office/drawing/2016/5/9/chartex" xmlns:cx4="http://schemas.microsoft.com/office/drawing/2016/5/10/chartex" xmlns:cx5="http://schemas.microsoft.com/office/drawing/2016/5/11/chartex" xmlns:cx6="http://schemas.microsoft.com/office/drawing/2016/5/12/chartex" xmlns:cx7="http://schemas.microsoft.com/office/drawing/2016/5/13/chartex" xmlns:cx8="http://schemas.microsoft.com/office/drawing/2016/5/14/chartex" xmlns:mc="http://schemas.openxmlformats.org/markup-compatibility/2006" xmlns:aink="http://schemas.microsoft.com/office/drawing/2016/ink" xmlns:am3d="http://schemas.microsoft.com/office/drawing/2017/model3d" xmlns:o="urn:schemas-microsoft-com:office:office" xmlns:oel="http://schemas.microsoft.com/office/2019/extlst" xmlns:r="http://schemas.openxmlformats.org/officeDocument/2006/relationships" xmlns:m="http://schemas.openxmlformats.org/officeDocument/2006/math" xmlns:v="urn:schemas-microsoft-com:vml" xmlns:wp14="http://schemas.microsoft.com/office/word/2010/wordprocessingDrawing" xmlns:wp="http://schemas.openxmlformats.org/drawingml/2006/wordprocessingDrawing" xmlns:w10="urn:schemas-microsoft-com:office:word" xmlns:w="http://schemas.openxmlformats.org/wordprocessingml/2006/main" xmlns:w14="http://schemas.microsoft.com/office/word/2010/wordml" xmlns:w15="http://schemas.microsoft.com/office/word/2012/wordml" xmlns:w16cex="http://schemas.microsoft.com/office/word/2018/wordml/cex" xmlns:w16cid="http://schemas.microsoft.com/office/word/2016/wordml/cid" xmlns:w16="http://schemas.microsoft.com/office/word/2018/wordml" xmlns:w16sdtdh="http://schemas.microsoft.com/office/word/2020/wordml/sdtdatahash" xmlns:w16se="http://schemas.microsoft.com/office/word/2015/wordml/symex" xmlns:wpg="http://schemas.microsoft.com/office/word/2010/wordprocessingGroup" xmlns:wpi="http://schemas.microsoft.com/office/word/2010/wordprocessingInk" xmlns:wne="http://schemas.microsoft.com/office/word/2006/wordml" xmlns:wps="http://schemas.microsoft.com/office/word/2010/wordprocessingShape" mc:Ignorable="w14 w15 w16se w16cid w16 w16cex w16sdtdh wp14">
   <w:body>
     <w:p>
       <w:pPr>
@@ -370,23 +370,7 @@
           <w:sz w:val="24"/>
           <w:szCs w:val="24"/>
         </w:rPr>
-        <w:t xml:space="preserve">Qual a taxa de </w:t>
-      </w:r>
-      <w:r>
-        <w:rPr>
-          <w:rFonts w:ascii="Arial" w:hAnsi="Arial" w:cs="Arial"/>
-          <w:sz w:val="24"/>
-          <w:szCs w:val="24"/>
-        </w:rPr>
-        <w:t>a</w:t>
-      </w:r>
-      <w:r>
-        <w:rPr>
-          <w:rFonts w:ascii="Arial" w:hAnsi="Arial" w:cs="Arial"/>
-          <w:sz w:val="24"/>
-          <w:szCs w:val="24"/>
-        </w:rPr>
-        <w:t>provação por período?</w:t>
+        <w:t>Qual a taxa de aprovação por período?</w:t>
       </w:r>
     </w:p>
     <w:p>
@@ -410,23 +394,7 @@
           <w:sz w:val="24"/>
           <w:szCs w:val="24"/>
         </w:rPr>
-        <w:t xml:space="preserve">Qual a taxa de </w:t>
-      </w:r>
-      <w:r>
-        <w:rPr>
-          <w:rFonts w:ascii="Arial" w:hAnsi="Arial" w:cs="Arial"/>
-          <w:sz w:val="24"/>
-          <w:szCs w:val="24"/>
-        </w:rPr>
-        <w:t>trancamento</w:t>
-      </w:r>
-      <w:r>
-        <w:rPr>
-          <w:rFonts w:ascii="Arial" w:hAnsi="Arial" w:cs="Arial"/>
-          <w:sz w:val="24"/>
-          <w:szCs w:val="24"/>
-        </w:rPr>
-        <w:t xml:space="preserve"> por período?</w:t>
+        <w:t>Qual a taxa de trancamento por período?</w:t>
       </w:r>
     </w:p>
     <w:p>
@@ -450,7 +418,23 @@
           <w:sz w:val="24"/>
           <w:szCs w:val="24"/>
         </w:rPr>
-        <w:t>Qual a disciplina que mais reprova?</w:t>
+        <w:t xml:space="preserve">Qual a taxa de reprovação por </w:t>
+      </w:r>
+      <w:r>
+        <w:rPr>
+          <w:rFonts w:ascii="Arial" w:hAnsi="Arial" w:cs="Arial"/>
+          <w:sz w:val="24"/>
+          <w:szCs w:val="24"/>
+        </w:rPr>
+        <w:t>professor</w:t>
+      </w:r>
+      <w:r>
+        <w:rPr>
+          <w:rFonts w:ascii="Arial" w:hAnsi="Arial" w:cs="Arial"/>
+          <w:sz w:val="24"/>
+          <w:szCs w:val="24"/>
+        </w:rPr>
+        <w:t>?</w:t>
       </w:r>
     </w:p>
     <w:p>
@@ -474,7 +458,7 @@
           <w:sz w:val="24"/>
           <w:szCs w:val="24"/>
         </w:rPr>
-        <w:t>Qual a disciplina que tem mais taxa de trancamento?</w:t>
+        <w:t>Qual a taxa de aprovação por professor?</w:t>
       </w:r>
     </w:p>
     <w:p>
@@ -498,6 +482,78 @@
           <w:sz w:val="24"/>
           <w:szCs w:val="24"/>
         </w:rPr>
+        <w:t>Qual a taxa de trancamento por professor?</w:t>
+      </w:r>
+    </w:p>
+    <w:p>
+      <w:pPr>
+        <w:pStyle w:val="PargrafodaLista"/>
+        <w:numPr>
+          <w:ilvl w:val="0"/>
+          <w:numId w:val="3"/>
+        </w:numPr>
+        <w:spacing w:line="276" w:lineRule="auto"/>
+        <w:jc w:val="both"/>
+        <w:rPr>
+          <w:rFonts w:ascii="Arial" w:hAnsi="Arial" w:cs="Arial"/>
+          <w:sz w:val="24"/>
+          <w:szCs w:val="24"/>
+        </w:rPr>
+      </w:pPr>
+      <w:r>
+        <w:rPr>
+          <w:rFonts w:ascii="Arial" w:hAnsi="Arial" w:cs="Arial"/>
+          <w:sz w:val="24"/>
+          <w:szCs w:val="24"/>
+        </w:rPr>
+        <w:t>Qual a disciplina que mais reprova?</w:t>
+      </w:r>
+    </w:p>
+    <w:p>
+      <w:pPr>
+        <w:pStyle w:val="PargrafodaLista"/>
+        <w:numPr>
+          <w:ilvl w:val="0"/>
+          <w:numId w:val="3"/>
+        </w:numPr>
+        <w:spacing w:line="276" w:lineRule="auto"/>
+        <w:jc w:val="both"/>
+        <w:rPr>
+          <w:rFonts w:ascii="Arial" w:hAnsi="Arial" w:cs="Arial"/>
+          <w:sz w:val="24"/>
+          <w:szCs w:val="24"/>
+        </w:rPr>
+      </w:pPr>
+      <w:r>
+        <w:rPr>
+          <w:rFonts w:ascii="Arial" w:hAnsi="Arial" w:cs="Arial"/>
+          <w:sz w:val="24"/>
+          <w:szCs w:val="24"/>
+        </w:rPr>
+        <w:t>Qual a disciplina que tem mais taxa de trancamento?</w:t>
+      </w:r>
+    </w:p>
+    <w:p>
+      <w:pPr>
+        <w:pStyle w:val="PargrafodaLista"/>
+        <w:numPr>
+          <w:ilvl w:val="0"/>
+          <w:numId w:val="3"/>
+        </w:numPr>
+        <w:spacing w:line="276" w:lineRule="auto"/>
+        <w:jc w:val="both"/>
+        <w:rPr>
+          <w:rFonts w:ascii="Arial" w:hAnsi="Arial" w:cs="Arial"/>
+          <w:sz w:val="24"/>
+          <w:szCs w:val="24"/>
+        </w:rPr>
+      </w:pPr>
+      <w:r>
+        <w:rPr>
+          <w:rFonts w:ascii="Arial" w:hAnsi="Arial" w:cs="Arial"/>
+          <w:sz w:val="24"/>
+          <w:szCs w:val="24"/>
+        </w:rPr>
         <w:t>Em X disciplina, qual turno apresenta mais aprovações?</w:t>
       </w:r>
     </w:p>
@@ -603,35 +659,15 @@
           <w:b/>
           <w:sz w:val="24"/>
         </w:rPr>
-        <w:t>Granularidade</w:t>
-      </w:r>
-      <w:proofErr w:type="gramStart"/>
+        <w:t xml:space="preserve">Granularidade: </w:t>
+      </w:r>
       <w:r>
         <w:rPr>
           <w:rFonts w:ascii="Arial"/>
-          <w:b/>
-          <w:sz w:val="24"/>
-        </w:rPr>
-        <w:t xml:space="preserve">: </w:t>
-      </w:r>
-      <w:bookmarkStart w:id="0" w:name="_GoBack"/>
-      <w:bookmarkEnd w:id="0"/>
-      <w:r>
-        <w:rPr>
-          <w:rFonts w:ascii="Arial"/>
-          <w:bCs/>
-          <w:sz w:val="24"/>
-        </w:rPr>
-        <w:t>Uma</w:t>
-      </w:r>
-      <w:proofErr w:type="gramEnd"/>
-      <w:r>
-        <w:rPr>
-          <w:rFonts w:ascii="Arial"/>
-          <w:bCs/>
-          <w:sz w:val="24"/>
-        </w:rPr>
-        <w:t xml:space="preserve"> linha na tabela de fato representa </w:t>
+          <w:bCs/>
+          <w:sz w:val="24"/>
+        </w:rPr>
+        <w:t xml:space="preserve">Uma linha na tabela de fato representa </w:t>
       </w:r>
       <w:r>
         <w:rPr>
@@ -903,7 +939,7 @@
 </file>
 
 <file path=word/numbering.xml><?xml version="1.0" encoding="utf-8"?>
-<w:numbering xmlns:wpc="http://schemas.microsoft.com/office/word/2010/wordprocessingCanvas" xmlns:cx="http://schemas.microsoft.com/office/drawing/2014/chartex" xmlns:mc="http://schemas.openxmlformats.org/markup-compatibility/2006" xmlns:o="urn:schemas-microsoft-com:office:office" xmlns:r="http://schemas.openxmlformats.org/officeDocument/2006/relationships" xmlns:m="http://schemas.openxmlformats.org/officeDocument/2006/math" xmlns:v="urn:schemas-microsoft-com:vml" xmlns:wp14="http://schemas.microsoft.com/office/word/2010/wordprocessingDrawing" xmlns:wp="http://schemas.openxmlformats.org/drawingml/2006/wordprocessingDrawing" xmlns:w10="urn:schemas-microsoft-com:office:word" xmlns:w="http://schemas.openxmlformats.org/wordprocessingml/2006/main" xmlns:w14="http://schemas.microsoft.com/office/word/2010/wordml" xmlns:w15="http://schemas.microsoft.com/office/word/2012/wordml" xmlns:w16se="http://schemas.microsoft.com/office/word/2015/wordml/symex" xmlns:wpg="http://schemas.microsoft.com/office/word/2010/wordprocessingGroup" xmlns:wpi="http://schemas.microsoft.com/office/word/2010/wordprocessingInk" xmlns:wne="http://schemas.microsoft.com/office/word/2006/wordml" xmlns:wps="http://schemas.microsoft.com/office/word/2010/wordprocessingShape" mc:Ignorable="w14 w15 w16se wp14">
+<w:numbering xmlns:wpc="http://schemas.microsoft.com/office/word/2010/wordprocessingCanvas" xmlns:cx="http://schemas.microsoft.com/office/drawing/2014/chartex" xmlns:cx1="http://schemas.microsoft.com/office/drawing/2015/9/8/chartex" xmlns:cx2="http://schemas.microsoft.com/office/drawing/2015/10/21/chartex" xmlns:cx3="http://schemas.microsoft.com/office/drawing/2016/5/9/chartex" xmlns:cx4="http://schemas.microsoft.com/office/drawing/2016/5/10/chartex" xmlns:cx5="http://schemas.microsoft.com/office/drawing/2016/5/11/chartex" xmlns:cx6="http://schemas.microsoft.com/office/drawing/2016/5/12/chartex" xmlns:cx7="http://schemas.microsoft.com/office/drawing/2016/5/13/chartex" xmlns:cx8="http://schemas.microsoft.com/office/drawing/2016/5/14/chartex" xmlns:mc="http://schemas.openxmlformats.org/markup-compatibility/2006" xmlns:aink="http://schemas.microsoft.com/office/drawing/2016/ink" xmlns:am3d="http://schemas.microsoft.com/office/drawing/2017/model3d" xmlns:o="urn:schemas-microsoft-com:office:office" xmlns:oel="http://schemas.microsoft.com/office/2019/extlst" xmlns:r="http://schemas.openxmlformats.org/officeDocument/2006/relationships" xmlns:m="http://schemas.openxmlformats.org/officeDocument/2006/math" xmlns:v="urn:schemas-microsoft-com:vml" xmlns:wp14="http://schemas.microsoft.com/office/word/2010/wordprocessingDrawing" xmlns:wp="http://schemas.openxmlformats.org/drawingml/2006/wordprocessingDrawing" xmlns:w10="urn:schemas-microsoft-com:office:word" xmlns:w="http://schemas.openxmlformats.org/wordprocessingml/2006/main" xmlns:w14="http://schemas.microsoft.com/office/word/2010/wordml" xmlns:w15="http://schemas.microsoft.com/office/word/2012/wordml" xmlns:w16cex="http://schemas.microsoft.com/office/word/2018/wordml/cex" xmlns:w16cid="http://schemas.microsoft.com/office/word/2016/wordml/cid" xmlns:w16="http://schemas.microsoft.com/office/word/2018/wordml" xmlns:w16sdtdh="http://schemas.microsoft.com/office/word/2020/wordml/sdtdatahash" xmlns:w16se="http://schemas.microsoft.com/office/word/2015/wordml/symex" xmlns:wpg="http://schemas.microsoft.com/office/word/2010/wordprocessingGroup" xmlns:wpi="http://schemas.microsoft.com/office/word/2010/wordprocessingInk" xmlns:wne="http://schemas.microsoft.com/office/word/2006/wordml" xmlns:wps="http://schemas.microsoft.com/office/word/2010/wordprocessingShape" mc:Ignorable="w14 w15 w16se w16cid w16 w16cex w16sdtdh wp14">
   <w:abstractNum w:abstractNumId="0" w15:restartNumberingAfterBreak="0">
     <w:nsid w:val="157D038D"/>
     <w:multiLevelType w:val="hybridMultilevel"/>
@@ -1216,20 +1252,20 @@
       </w:rPr>
     </w:lvl>
   </w:abstractNum>
-  <w:num w:numId="1">
+  <w:num w:numId="1" w16cid:durableId="460197920">
     <w:abstractNumId w:val="0"/>
   </w:num>
-  <w:num w:numId="2">
+  <w:num w:numId="2" w16cid:durableId="1906447777">
     <w:abstractNumId w:val="1"/>
   </w:num>
-  <w:num w:numId="3">
+  <w:num w:numId="3" w16cid:durableId="457601706">
     <w:abstractNumId w:val="2"/>
   </w:num>
 </w:numbering>
 </file>
 
 <file path=word/styles.xml><?xml version="1.0" encoding="utf-8"?>
-<w:styles xmlns:mc="http://schemas.openxmlformats.org/markup-compatibility/2006" xmlns:r="http://schemas.openxmlformats.org/officeDocument/2006/relationships" xmlns:w="http://schemas.openxmlformats.org/wordprocessingml/2006/main" xmlns:w14="http://schemas.microsoft.com/office/word/2010/wordml" xmlns:w15="http://schemas.microsoft.com/office/word/2012/wordml" xmlns:w16se="http://schemas.microsoft.com/office/word/2015/wordml/symex" mc:Ignorable="w14 w15 w16se">
+<w:styles xmlns:mc="http://schemas.openxmlformats.org/markup-compatibility/2006" xmlns:r="http://schemas.openxmlformats.org/officeDocument/2006/relationships" xmlns:w="http://schemas.openxmlformats.org/wordprocessingml/2006/main" xmlns:w14="http://schemas.microsoft.com/office/word/2010/wordml" xmlns:w15="http://schemas.microsoft.com/office/word/2012/wordml" xmlns:w16cex="http://schemas.microsoft.com/office/word/2018/wordml/cex" xmlns:w16cid="http://schemas.microsoft.com/office/word/2016/wordml/cid" xmlns:w16="http://schemas.microsoft.com/office/word/2018/wordml" xmlns:w16sdtdh="http://schemas.microsoft.com/office/word/2020/wordml/sdtdatahash" xmlns:w16se="http://schemas.microsoft.com/office/word/2015/wordml/symex" mc:Ignorable="w14 w15 w16se w16cid w16 w16cex w16sdtdh">
   <w:docDefaults>
     <w:rPrDefault>
       <w:rPr>
@@ -1247,7 +1283,7 @@
       </w:pPr>
     </w:pPrDefault>
   </w:docDefaults>
-  <w:latentStyles w:defLockedState="0" w:defUIPriority="99" w:defSemiHidden="0" w:defUnhideWhenUsed="0" w:defQFormat="0" w:count="371">
+  <w:latentStyles w:defLockedState="0" w:defUIPriority="99" w:defSemiHidden="0" w:defUnhideWhenUsed="0" w:defQFormat="0" w:count="376">
     <w:lsdException w:name="Normal" w:uiPriority="0" w:qFormat="1"/>
     <w:lsdException w:name="heading 1" w:uiPriority="9" w:qFormat="1"/>
     <w:lsdException w:name="heading 2" w:semiHidden="1" w:uiPriority="9" w:unhideWhenUsed="1" w:qFormat="1"/>
@@ -1353,7 +1389,6 @@
     <w:lsdException w:name="HTML Sample" w:semiHidden="1" w:unhideWhenUsed="1"/>
     <w:lsdException w:name="HTML Typewriter" w:semiHidden="1" w:unhideWhenUsed="1"/>
     <w:lsdException w:name="HTML Variable" w:semiHidden="1" w:unhideWhenUsed="1"/>
-    <w:lsdException w:name="Normal Table" w:semiHidden="1" w:unhideWhenUsed="1"/>
     <w:lsdException w:name="annotation subject" w:semiHidden="1" w:unhideWhenUsed="1"/>
     <w:lsdException w:name="No List" w:semiHidden="1" w:unhideWhenUsed="1"/>
     <w:lsdException w:name="Outline List 1" w:semiHidden="1" w:unhideWhenUsed="1"/>
@@ -1396,11 +1431,8 @@
     <w:lsdException w:name="Table Contemporary" w:semiHidden="1" w:unhideWhenUsed="1"/>
     <w:lsdException w:name="Table Elegant" w:semiHidden="1" w:unhideWhenUsed="1"/>
     <w:lsdException w:name="Table Professional" w:semiHidden="1" w:unhideWhenUsed="1"/>
-    <w:lsdException w:name="Table Subtle 1" w:semiHidden="1" w:unhideWhenUsed="1"/>
     <w:lsdException w:name="Table Subtle 2" w:semiHidden="1" w:unhideWhenUsed="1"/>
     <w:lsdException w:name="Table Web 1" w:semiHidden="1" w:unhideWhenUsed="1"/>
-    <w:lsdException w:name="Table Web 2" w:semiHidden="1" w:unhideWhenUsed="1"/>
-    <w:lsdException w:name="Table Web 3" w:semiHidden="1" w:unhideWhenUsed="1"/>
     <w:lsdException w:name="Balloon Text" w:semiHidden="1" w:unhideWhenUsed="1"/>
     <w:lsdException w:name="Table Grid" w:uiPriority="39"/>
     <w:lsdException w:name="Table Theme" w:semiHidden="1" w:unhideWhenUsed="1"/>
@@ -1619,6 +1651,11 @@
     <w:lsdException w:name="List Table 5 Dark Accent 6" w:uiPriority="50"/>
     <w:lsdException w:name="List Table 6 Colorful Accent 6" w:uiPriority="51"/>
     <w:lsdException w:name="List Table 7 Colorful Accent 6" w:uiPriority="52"/>
+    <w:lsdException w:name="Mention" w:semiHidden="1" w:unhideWhenUsed="1"/>
+    <w:lsdException w:name="Smart Hyperlink" w:semiHidden="1" w:unhideWhenUsed="1"/>
+    <w:lsdException w:name="Hashtag" w:semiHidden="1" w:unhideWhenUsed="1"/>
+    <w:lsdException w:name="Unresolved Mention" w:semiHidden="1" w:unhideWhenUsed="1"/>
+    <w:lsdException w:name="Smart Link" w:semiHidden="1" w:unhideWhenUsed="1"/>
   </w:latentStyles>
   <w:style w:type="paragraph" w:default="1" w:styleId="Normal">
     <w:name w:val="Normal"/>
@@ -1740,8 +1777,8 @@
       <w:u w:val="single"/>
     </w:rPr>
   </w:style>
-  <w:style w:type="character" w:customStyle="1" w:styleId="UnresolvedMention">
-    <w:name w:val="Unresolved Mention"/>
+  <w:style w:type="character" w:customStyle="1" w:styleId="MenoPendente1">
+    <w:name w:val="Menção Pendente1"/>
     <w:basedOn w:val="Fontepargpadro"/>
     <w:uiPriority w:val="99"/>
     <w:semiHidden/>

--- a/Estudo de caso.docx
+++ b/Estudo de caso.docx
@@ -514,23 +514,7 @@
           <w:sz w:val="24"/>
           <w:szCs w:val="24"/>
         </w:rPr>
-        <w:t xml:space="preserve">Qual a disciplina que mais </w:t>
-      </w:r>
-      <w:r>
-        <w:rPr>
-          <w:rFonts w:ascii="Arial" w:hAnsi="Arial" w:cs="Arial"/>
-          <w:sz w:val="24"/>
-          <w:szCs w:val="24"/>
-        </w:rPr>
-        <w:t>a</w:t>
-      </w:r>
-      <w:r>
-        <w:rPr>
-          <w:rFonts w:ascii="Arial" w:hAnsi="Arial" w:cs="Arial"/>
-          <w:sz w:val="24"/>
-          <w:szCs w:val="24"/>
-        </w:rPr>
-        <w:t>prova?</w:t>
+        <w:t>Qual a disciplina que mais aprova?</w:t>
       </w:r>
     </w:p>
     <w:p>
@@ -715,7 +699,151 @@
           <w:bCs/>
           <w:sz w:val="24"/>
         </w:rPr>
-        <w:t>NANANNA de um</w:t>
+        <w:t xml:space="preserve">a taxa de </w:t>
+      </w:r>
+      <w:r>
+        <w:rPr>
+          <w:rFonts w:ascii="Arial"/>
+          <w:b/>
+          <w:sz w:val="24"/>
+        </w:rPr>
+        <w:t>reprova</w:t>
+      </w:r>
+      <w:r>
+        <w:rPr>
+          <w:rFonts w:ascii="Arial"/>
+          <w:b/>
+          <w:sz w:val="24"/>
+        </w:rPr>
+        <w:t>çã</w:t>
+      </w:r>
+      <w:r>
+        <w:rPr>
+          <w:rFonts w:ascii="Arial"/>
+          <w:b/>
+          <w:sz w:val="24"/>
+        </w:rPr>
+        <w:t>o, aprova</w:t>
+      </w:r>
+      <w:r>
+        <w:rPr>
+          <w:rFonts w:ascii="Arial"/>
+          <w:b/>
+          <w:sz w:val="24"/>
+        </w:rPr>
+        <w:t>çã</w:t>
+      </w:r>
+      <w:r>
+        <w:rPr>
+          <w:rFonts w:ascii="Arial"/>
+          <w:b/>
+          <w:sz w:val="24"/>
+        </w:rPr>
+        <w:t>o e trancamento</w:t>
+      </w:r>
+      <w:r>
+        <w:rPr>
+          <w:rFonts w:ascii="Arial"/>
+          <w:bCs/>
+          <w:sz w:val="24"/>
+        </w:rPr>
+        <w:t xml:space="preserve"> de um</w:t>
+      </w:r>
+      <w:r>
+        <w:rPr>
+          <w:rFonts w:ascii="Arial"/>
+          <w:bCs/>
+          <w:sz w:val="24"/>
+        </w:rPr>
+        <w:t>a</w:t>
+      </w:r>
+      <w:r>
+        <w:rPr>
+          <w:rFonts w:ascii="Arial"/>
+          <w:bCs/>
+          <w:sz w:val="24"/>
+        </w:rPr>
+        <w:t xml:space="preserve"> determinad</w:t>
+      </w:r>
+      <w:r>
+        <w:rPr>
+          <w:rFonts w:ascii="Arial"/>
+          <w:bCs/>
+          <w:sz w:val="24"/>
+        </w:rPr>
+        <w:t>a</w:t>
+      </w:r>
+      <w:r>
+        <w:rPr>
+          <w:rFonts w:ascii="Arial"/>
+          <w:bCs/>
+          <w:sz w:val="24"/>
+        </w:rPr>
+        <w:t xml:space="preserve"> </w:t>
+      </w:r>
+      <w:r>
+        <w:rPr>
+          <w:rFonts w:ascii="Arial"/>
+          <w:b/>
+          <w:sz w:val="24"/>
+        </w:rPr>
+        <w:t>turma</w:t>
+      </w:r>
+      <w:r>
+        <w:rPr>
+          <w:rFonts w:ascii="Arial"/>
+          <w:bCs/>
+          <w:sz w:val="24"/>
+        </w:rPr>
+        <w:t xml:space="preserve"> de determindada</w:t>
+      </w:r>
+      <w:r>
+        <w:rPr>
+          <w:rFonts w:ascii="Arial"/>
+          <w:bCs/>
+          <w:sz w:val="24"/>
+        </w:rPr>
+        <w:t xml:space="preserve"> </w:t>
+      </w:r>
+      <w:r>
+        <w:rPr>
+          <w:rFonts w:ascii="Arial"/>
+          <w:b/>
+          <w:sz w:val="24"/>
+        </w:rPr>
+        <w:t>disciplina</w:t>
+      </w:r>
+      <w:r>
+        <w:rPr>
+          <w:rFonts w:ascii="Arial"/>
+          <w:bCs/>
+          <w:sz w:val="24"/>
+        </w:rPr>
+        <w:t xml:space="preserve"> </w:t>
+      </w:r>
+      <w:r>
+        <w:rPr>
+          <w:rFonts w:ascii="Arial"/>
+          <w:bCs/>
+          <w:sz w:val="24"/>
+        </w:rPr>
+        <w:t xml:space="preserve">em um determinado </w:t>
+      </w:r>
+      <w:r>
+        <w:rPr>
+          <w:rFonts w:ascii="Arial"/>
+          <w:b/>
+          <w:sz w:val="24"/>
+        </w:rPr>
+        <w:t>turno</w:t>
+      </w:r>
+      <w:r>
+        <w:rPr>
+          <w:rFonts w:ascii="Arial"/>
+          <w:bCs/>
+          <w:sz w:val="24"/>
+        </w:rPr>
+        <w:t xml:space="preserve"> se um</w:t>
       </w:r>
       <w:r>
         <w:rPr>
@@ -728,50 +856,42 @@
       <w:r>
         <w:rPr>
           <w:rFonts w:ascii="Arial"/>
-          <w:bCs/>
-          <w:sz w:val="24"/>
-        </w:rPr>
-        <w:t>NAANANNA</w:t>
-      </w:r>
-      <w:r>
-        <w:rPr>
-          <w:rFonts w:ascii="Arial"/>
-          <w:bCs/>
-          <w:sz w:val="24"/>
-        </w:rPr>
-        <w:t xml:space="preserve"> em um determinado tempo</w:t>
-      </w:r>
-      <w:r>
-        <w:rPr>
-          <w:rFonts w:ascii="Arial"/>
-          <w:bCs/>
-          <w:sz w:val="24"/>
-        </w:rPr>
-        <w:t xml:space="preserve"> que ocorreu em um determinado NANAN</w:t>
-      </w:r>
-      <w:r>
-        <w:rPr>
-          <w:rFonts w:ascii="Arial"/>
-          <w:bCs/>
-          <w:sz w:val="24"/>
-        </w:rPr>
-        <w:t xml:space="preserve"> em um determinado </w:t>
-      </w:r>
-      <w:r>
-        <w:rPr>
-          <w:rFonts w:ascii="Arial"/>
-          <w:bCs/>
-          <w:sz w:val="24"/>
-        </w:rPr>
-        <w:t>NANANNA</w:t>
-      </w:r>
-      <w:r>
-        <w:rPr>
-          <w:rFonts w:ascii="Arial"/>
-          <w:bCs/>
-          <w:sz w:val="24"/>
-        </w:rPr>
-        <w:t>.</w:t>
+          <w:b/>
+          <w:sz w:val="24"/>
+        </w:rPr>
+        <w:t>periodo</w:t>
+      </w:r>
+      <w:r>
+        <w:rPr>
+          <w:rFonts w:ascii="Arial"/>
+          <w:bCs/>
+          <w:sz w:val="24"/>
+        </w:rPr>
+        <w:t xml:space="preserve"> </w:t>
+      </w:r>
+      <w:r>
+        <w:rPr>
+          <w:rFonts w:ascii="Arial"/>
+          <w:bCs/>
+          <w:sz w:val="24"/>
+        </w:rPr>
+        <w:t xml:space="preserve">com um determinado </w:t>
+      </w:r>
+      <w:r>
+        <w:rPr>
+          <w:rFonts w:ascii="Arial"/>
+          <w:b/>
+          <w:sz w:val="24"/>
+        </w:rPr>
+        <w:t>professor</w:t>
+      </w:r>
+      <w:r>
+        <w:rPr>
+          <w:rFonts w:ascii="Arial"/>
+          <w:bCs/>
+          <w:sz w:val="24"/>
+        </w:rPr>
+        <w:t xml:space="preserve">, </w:t>
       </w:r>
     </w:p>
     <w:p>
@@ -938,7 +1058,15 @@
           <w:bCs/>
           <w:sz w:val="24"/>
         </w:rPr>
-        <w:t xml:space="preserve"> de vendas anuais por estabelecimento.</w:t>
+        <w:t xml:space="preserve"> de </w:t>
+      </w:r>
+      <w:r>
+        <w:rPr>
+          <w:rFonts w:ascii="Arial" w:hAnsi="Arial" w:cs="Arial"/>
+          <w:bCs/>
+          <w:sz w:val="24"/>
+        </w:rPr>
+        <w:t>aprovação, reprovação e trancamentos</w:t>
       </w:r>
     </w:p>
     <w:p>
